--- a/20190725/打卡内容.docx
+++ b/20190725/打卡内容.docx
@@ -353,6 +353,36 @@
         </w:rPr>
         <w:t>。</w:t>
       </w:r>
+    </w:p>
+    <w:p>
+      <w:pPr>
+        <w:pStyle w:val="a3"/>
+        <w:numPr>
+          <w:ilvl w:val="0"/>
+          <w:numId w:val="7"/>
+        </w:numPr>
+        <w:ind w:firstLineChars="0"/>
+      </w:pPr>
+      <w:r>
+        <w:rPr>
+          <w:rFonts w:hint="eastAsia"/>
+        </w:rPr>
+        <w:t>GRU</w:t>
+      </w:r>
+    </w:p>
+    <w:p>
+      <w:pPr>
+        <w:pStyle w:val="a3"/>
+        <w:ind w:left="840" w:firstLineChars="0" w:firstLine="0"/>
+        <w:rPr>
+          <w:rFonts w:hint="eastAsia"/>
+        </w:rPr>
+      </w:pPr>
+      <w:r>
+        <w:t>GRU是LSTM网络的一种效果很好的变体，它较LSTM网络的结构更加简单，而且效果也很好，因此也是当前非常流形的一种网络。GRU既然是LSTM的变体，因此也是可以解决RNN网络中的长依赖问题。</w:t>
+      </w:r>
+      <w:bookmarkStart w:id="0" w:name="_GoBack"/>
+      <w:bookmarkEnd w:id="0"/>
     </w:p>
     <w:p>
       <w:pPr>
@@ -400,8 +430,6 @@
           </wp:inline>
         </w:drawing>
       </w:r>
-      <w:bookmarkStart w:id="0" w:name="_GoBack"/>
-      <w:bookmarkEnd w:id="0"/>
     </w:p>
     <w:p>
       <w:pPr>
@@ -432,49 +460,7 @@
         <w:rPr>
           <w:rFonts w:hint="eastAsia"/>
         </w:rPr>
-        <w:t>神经网络包含输入层、隐层、输出层，通过激活函数控制输出，层与层之间通过权值连接。激活函数是事先确定好的，那么神经网络模型通过训练</w:t>
-      </w:r>
-      <w:proofErr w:type="gramStart"/>
-      <w:r>
-        <w:rPr>
-          <w:rFonts w:hint="eastAsia"/>
-        </w:rPr>
-        <w:t>“</w:t>
-      </w:r>
-      <w:proofErr w:type="gramEnd"/>
-      <w:r>
-        <w:rPr>
-          <w:rFonts w:hint="eastAsia"/>
-        </w:rPr>
-        <w:t>学</w:t>
-      </w:r>
-      <w:proofErr w:type="gramStart"/>
-      <w:r>
-        <w:rPr>
-          <w:rFonts w:hint="eastAsia"/>
-        </w:rPr>
-        <w:t>“</w:t>
-      </w:r>
-      <w:proofErr w:type="gramEnd"/>
-      <w:r>
-        <w:rPr>
-          <w:rFonts w:hint="eastAsia"/>
-        </w:rPr>
-        <w:t>到的东西就蕴含在</w:t>
-      </w:r>
-      <w:proofErr w:type="gramStart"/>
-      <w:r>
-        <w:rPr>
-          <w:rFonts w:hint="eastAsia"/>
-        </w:rPr>
-        <w:t>“</w:t>
-      </w:r>
-      <w:proofErr w:type="gramEnd"/>
-      <w:r>
-        <w:rPr>
-          <w:rFonts w:hint="eastAsia"/>
-        </w:rPr>
-        <w:t>权值“中。</w:t>
+        <w:t>神经网络包含输入层、隐层、输出层，通过激活函数控制输出，层与层之间通过权值连接。激活函数是事先确定好的，那么神经网络模型通过训练“学“到的东西就蕴含在“权值“中。</w:t>
       </w:r>
     </w:p>
     <w:p>
@@ -820,15 +806,7 @@
         <w:ind w:firstLineChars="0"/>
       </w:pPr>
       <w:r>
-        <w:t xml:space="preserve">sigmoid </w:t>
-      </w:r>
-      <w:proofErr w:type="gramStart"/>
-      <w:r>
-        <w:t>层称</w:t>
-      </w:r>
-      <w:proofErr w:type="gramEnd"/>
-      <w:r>
-        <w:t xml:space="preserve"> “输入门层” 决定什么值我们将要更新。</w:t>
+        <w:t>sigmoid 层称 “输入门层” 决定什么值我们将要更新。</w:t>
       </w:r>
     </w:p>
     <w:p>
@@ -847,15 +825,7 @@
         <w:t>一个</w:t>
       </w:r>
       <w:r>
-        <w:t xml:space="preserve"> tanh </w:t>
-      </w:r>
-      <w:proofErr w:type="gramStart"/>
-      <w:r>
-        <w:t>层创建</w:t>
-      </w:r>
-      <w:proofErr w:type="gramEnd"/>
-      <w:r>
-        <w:t>一个新的候选值向量，</w:t>
+        <w:t xml:space="preserve"> tanh 层创建一个新的候选值向量，</w:t>
       </w:r>
       <w:proofErr w:type="spellStart"/>
       <w:r>
@@ -1431,21 +1401,7 @@
         <w:rPr>
           <w:rFonts w:hint="eastAsia"/>
         </w:rPr>
-        <w:t>时，</w:t>
-      </w:r>
-      <w:proofErr w:type="gramStart"/>
-      <w:r>
-        <w:rPr>
-          <w:rFonts w:hint="eastAsia"/>
-        </w:rPr>
-        <w:t>当前词</w:t>
-      </w:r>
-      <w:proofErr w:type="gramEnd"/>
-      <w:r>
-        <w:rPr>
-          <w:rFonts w:hint="eastAsia"/>
-        </w:rPr>
-        <w:t>及对应的源语言词的上下文信息和位置信息在编解码过程中丢失了。</w:t>
+        <w:t>时，当前词及对应的源语言词的上下文信息和位置信息在编解码过程中丢失了。</w:t>
       </w:r>
     </w:p>
     <w:p>
@@ -3283,7 +3239,7 @@
   <w:abstractNum w:abstractNumId="17" w15:restartNumberingAfterBreak="0">
     <w:nsid w:val="64833A6A"/>
     <w:multiLevelType w:val="hybridMultilevel"/>
-    <w:tmpl w:val="13948936"/>
+    <w:tmpl w:val="0FE06B2E"/>
     <w:lvl w:ilvl="0" w:tplc="0409000D">
       <w:start w:val="1"/>
       <w:numFmt w:val="bullet"/>
